--- a/Website Outline.docx
+++ b/Website Outline.docx
@@ -26,6 +26,9 @@
         </w:numPr>
       </w:pPr>
       <w:r>
+        <w:rPr>
+          <w:b/>
+        </w:rPr>
         <w:t>Motif</w:t>
       </w:r>
       <w:r>
@@ -36,13 +39,35 @@
       <w:pPr>
         <w:pStyle w:val="ListParagraph"/>
         <w:numPr>
+          <w:ilvl w:val="1"/>
+          <w:numId w:val="1"/>
+        </w:numPr>
+      </w:pPr>
+      <w:r>
+        <w:t>Find a website(s) with style content, motifs, etc. Look at other examples.</w:t>
+      </w:r>
+    </w:p>
+    <w:p>
+      <w:pPr>
+        <w:pStyle w:val="ListParagraph"/>
+        <w:numPr>
           <w:ilvl w:val="0"/>
           <w:numId w:val="1"/>
         </w:numPr>
-      </w:pPr>
-      <w:r>
+        <w:spacing w:line="256" w:lineRule="auto"/>
+        <w:rPr>
+          <w:b/>
+        </w:rPr>
+      </w:pPr>
+      <w:r>
+        <w:rPr>
+          <w:b/>
+        </w:rPr>
         <w:t>Purpose</w:t>
       </w:r>
+      <w:r>
+        <w:t xml:space="preserve"> – Personal/professional branding and networking</w:t>
+      </w:r>
     </w:p>
     <w:p>
       <w:pPr>
@@ -194,300 +219,300 @@
       <w:r>
         <w:t>Content</w:t>
       </w:r>
-    </w:p>
-    <w:p>
-      <w:pPr>
-        <w:pStyle w:val="ListParagraph"/>
-        <w:numPr>
-          <w:ilvl w:val="1"/>
-          <w:numId w:val="1"/>
-        </w:numPr>
-      </w:pPr>
-      <w:r>
-        <w:t xml:space="preserve">Footer – </w:t>
-      </w:r>
-      <w:r>
-        <w:t>Contact</w:t>
-      </w:r>
-    </w:p>
-    <w:p>
-      <w:pPr>
-        <w:pStyle w:val="ListParagraph"/>
-        <w:numPr>
-          <w:ilvl w:val="0"/>
-          <w:numId w:val="1"/>
-        </w:numPr>
-      </w:pPr>
-      <w:r>
-        <w:rPr>
-          <w:b/>
-        </w:rPr>
-        <w:t>About Me</w:t>
-      </w:r>
-      <w:r>
-        <w:t xml:space="preserve"> – </w:t>
-      </w:r>
-      <w:r>
-        <w:t>Be p</w:t>
-      </w:r>
-      <w:r>
-        <w:t>rofessional, but with personality. Draw people in, be genuine, but somewhat reserved.</w:t>
-      </w:r>
-    </w:p>
-    <w:p>
-      <w:pPr>
-        <w:pStyle w:val="ListParagraph"/>
-        <w:numPr>
-          <w:ilvl w:val="1"/>
-          <w:numId w:val="1"/>
-        </w:numPr>
-        <w:spacing w:line="256" w:lineRule="auto"/>
-      </w:pPr>
-      <w:r>
-        <w:t>Navigation</w:t>
-      </w:r>
-    </w:p>
-    <w:p>
-      <w:pPr>
-        <w:pStyle w:val="ListParagraph"/>
-        <w:numPr>
-          <w:ilvl w:val="1"/>
-          <w:numId w:val="1"/>
-        </w:numPr>
-      </w:pPr>
-      <w:r>
-        <w:t>Mission Statement – Do some work on this, access other profiles where you’ve discussed it</w:t>
-      </w:r>
-    </w:p>
-    <w:p>
-      <w:pPr>
-        <w:pStyle w:val="ListParagraph"/>
-        <w:numPr>
-          <w:ilvl w:val="1"/>
-          <w:numId w:val="1"/>
-        </w:numPr>
-      </w:pPr>
-      <w:r>
-        <w:t>Elevator Pitch – Research and construct</w:t>
-      </w:r>
-    </w:p>
-    <w:p>
-      <w:pPr>
-        <w:pStyle w:val="ListParagraph"/>
-        <w:numPr>
-          <w:ilvl w:val="1"/>
-          <w:numId w:val="1"/>
-        </w:numPr>
-      </w:pPr>
-      <w:r>
-        <w:t>Hobbies/Interests</w:t>
-      </w:r>
-    </w:p>
-    <w:p>
-      <w:pPr>
-        <w:pStyle w:val="ListParagraph"/>
-        <w:numPr>
-          <w:ilvl w:val="1"/>
-          <w:numId w:val="1"/>
-        </w:numPr>
-      </w:pPr>
-      <w:r>
-        <w:t>Footer – Contact</w:t>
-      </w:r>
-    </w:p>
-    <w:p>
-      <w:pPr>
-        <w:pStyle w:val="ListParagraph"/>
-        <w:numPr>
-          <w:ilvl w:val="0"/>
-          <w:numId w:val="1"/>
-        </w:numPr>
-        <w:rPr>
-          <w:b/>
-        </w:rPr>
-      </w:pPr>
-      <w:r>
-        <w:rPr>
-          <w:b/>
-        </w:rPr>
-        <w:t>Education</w:t>
-      </w:r>
-    </w:p>
-    <w:p>
-      <w:pPr>
-        <w:pStyle w:val="ListParagraph"/>
-        <w:numPr>
-          <w:ilvl w:val="1"/>
-          <w:numId w:val="1"/>
-        </w:numPr>
-        <w:spacing w:line="256" w:lineRule="auto"/>
-      </w:pPr>
-      <w:r>
-        <w:t>Navigation</w:t>
-      </w:r>
-    </w:p>
-    <w:p>
-      <w:pPr>
-        <w:pStyle w:val="ListParagraph"/>
-        <w:numPr>
-          <w:ilvl w:val="1"/>
-          <w:numId w:val="1"/>
-        </w:numPr>
-      </w:pPr>
-      <w:r>
-        <w:t>College</w:t>
-      </w:r>
-    </w:p>
-    <w:p>
-      <w:pPr>
-        <w:pStyle w:val="ListParagraph"/>
-        <w:numPr>
-          <w:ilvl w:val="1"/>
-          <w:numId w:val="1"/>
-        </w:numPr>
-      </w:pPr>
-      <w:r>
-        <w:t>Certificates</w:t>
-      </w:r>
-    </w:p>
-    <w:p>
-      <w:pPr>
-        <w:pStyle w:val="ListParagraph"/>
-        <w:numPr>
-          <w:ilvl w:val="1"/>
-          <w:numId w:val="1"/>
-        </w:numPr>
-      </w:pPr>
-      <w:r>
-        <w:t>(</w:t>
-      </w:r>
-      <w:r>
-        <w:t>Leadership</w:t>
-      </w:r>
-      <w:r>
-        <w:t>)</w:t>
-      </w:r>
-      <w:r>
-        <w:t xml:space="preserve"> Trainings</w:t>
-      </w:r>
-    </w:p>
-    <w:p>
-      <w:pPr>
-        <w:pStyle w:val="ListParagraph"/>
-        <w:numPr>
-          <w:ilvl w:val="1"/>
-          <w:numId w:val="1"/>
-        </w:numPr>
-      </w:pPr>
-      <w:r>
-        <w:t>Footer – Contact</w:t>
-      </w:r>
-    </w:p>
-    <w:p>
-      <w:pPr>
-        <w:pStyle w:val="ListParagraph"/>
-        <w:numPr>
-          <w:ilvl w:val="0"/>
-          <w:numId w:val="1"/>
-        </w:numPr>
-        <w:rPr>
-          <w:b/>
-        </w:rPr>
-      </w:pPr>
-      <w:r>
-        <w:rPr>
-          <w:b/>
-        </w:rPr>
-        <w:t>CV/Resum</w:t>
-      </w:r>
-      <w:r>
-        <w:rPr>
-          <w:b/>
-        </w:rPr>
-        <w:t>e</w:t>
-      </w:r>
-    </w:p>
-    <w:p>
-      <w:pPr>
-        <w:pStyle w:val="ListParagraph"/>
-        <w:numPr>
-          <w:ilvl w:val="1"/>
-          <w:numId w:val="1"/>
-        </w:numPr>
-        <w:spacing w:line="256" w:lineRule="auto"/>
-      </w:pPr>
-      <w:r>
-        <w:t>Navigation</w:t>
-      </w:r>
-    </w:p>
-    <w:p>
-      <w:pPr>
-        <w:pStyle w:val="ListParagraph"/>
-        <w:numPr>
-          <w:ilvl w:val="1"/>
-          <w:numId w:val="1"/>
-        </w:numPr>
-      </w:pPr>
-      <w:r>
-        <w:t>Resume</w:t>
-      </w:r>
-      <w:r>
-        <w:t xml:space="preserve"> – Clickable, downloadable image</w:t>
-      </w:r>
-    </w:p>
-    <w:p>
-      <w:pPr>
-        <w:pStyle w:val="ListParagraph"/>
-        <w:numPr>
-          <w:ilvl w:val="1"/>
-          <w:numId w:val="1"/>
-        </w:numPr>
-      </w:pPr>
-      <w:r>
-        <w:t>Footer – Contact</w:t>
-      </w:r>
-    </w:p>
-    <w:p>
-      <w:pPr>
-        <w:pStyle w:val="ListParagraph"/>
-        <w:numPr>
-          <w:ilvl w:val="0"/>
-          <w:numId w:val="1"/>
-        </w:numPr>
-        <w:rPr>
-          <w:b/>
-        </w:rPr>
-      </w:pPr>
-      <w:r>
-        <w:rPr>
-          <w:b/>
-        </w:rPr>
-        <w:t>Projects</w:t>
-      </w:r>
-    </w:p>
-    <w:p>
-      <w:pPr>
-        <w:pStyle w:val="ListParagraph"/>
-        <w:numPr>
-          <w:ilvl w:val="1"/>
-          <w:numId w:val="1"/>
-        </w:numPr>
-        <w:spacing w:line="256" w:lineRule="auto"/>
-      </w:pPr>
-      <w:r>
-        <w:t>Navigation</w:t>
-      </w:r>
-    </w:p>
-    <w:p>
-      <w:pPr>
-        <w:pStyle w:val="ListParagraph"/>
-        <w:numPr>
-          <w:ilvl w:val="1"/>
-          <w:numId w:val="1"/>
-        </w:numPr>
-      </w:pPr>
       <w:bookmarkStart w:id="0" w:name="_GoBack"/>
       <w:bookmarkEnd w:id="0"/>
+    </w:p>
+    <w:p>
+      <w:pPr>
+        <w:pStyle w:val="ListParagraph"/>
+        <w:numPr>
+          <w:ilvl w:val="1"/>
+          <w:numId w:val="1"/>
+        </w:numPr>
+      </w:pPr>
+      <w:r>
+        <w:t xml:space="preserve">Footer – </w:t>
+      </w:r>
+      <w:r>
+        <w:t>Contact</w:t>
+      </w:r>
+    </w:p>
+    <w:p>
+      <w:pPr>
+        <w:pStyle w:val="ListParagraph"/>
+        <w:numPr>
+          <w:ilvl w:val="0"/>
+          <w:numId w:val="1"/>
+        </w:numPr>
+      </w:pPr>
+      <w:r>
+        <w:rPr>
+          <w:b/>
+        </w:rPr>
+        <w:t>About Me</w:t>
+      </w:r>
+      <w:r>
+        <w:t xml:space="preserve"> – </w:t>
+      </w:r>
+      <w:r>
+        <w:t>Be p</w:t>
+      </w:r>
+      <w:r>
+        <w:t>rofessional, but with personality. Draw people in, be genuine, but somewhat reserved.</w:t>
+      </w:r>
+    </w:p>
+    <w:p>
+      <w:pPr>
+        <w:pStyle w:val="ListParagraph"/>
+        <w:numPr>
+          <w:ilvl w:val="1"/>
+          <w:numId w:val="1"/>
+        </w:numPr>
+        <w:spacing w:line="256" w:lineRule="auto"/>
+      </w:pPr>
+      <w:r>
+        <w:t>Navigation</w:t>
+      </w:r>
+    </w:p>
+    <w:p>
+      <w:pPr>
+        <w:pStyle w:val="ListParagraph"/>
+        <w:numPr>
+          <w:ilvl w:val="1"/>
+          <w:numId w:val="1"/>
+        </w:numPr>
+      </w:pPr>
+      <w:r>
+        <w:t>Mission Statement – Do some work on this, access other profiles where you’ve discussed it</w:t>
+      </w:r>
+    </w:p>
+    <w:p>
+      <w:pPr>
+        <w:pStyle w:val="ListParagraph"/>
+        <w:numPr>
+          <w:ilvl w:val="1"/>
+          <w:numId w:val="1"/>
+        </w:numPr>
+      </w:pPr>
+      <w:r>
+        <w:t>Elevator Pitch – Research and construct</w:t>
+      </w:r>
+    </w:p>
+    <w:p>
+      <w:pPr>
+        <w:pStyle w:val="ListParagraph"/>
+        <w:numPr>
+          <w:ilvl w:val="1"/>
+          <w:numId w:val="1"/>
+        </w:numPr>
+      </w:pPr>
+      <w:r>
+        <w:t>Hobbies/Interests</w:t>
+      </w:r>
+    </w:p>
+    <w:p>
+      <w:pPr>
+        <w:pStyle w:val="ListParagraph"/>
+        <w:numPr>
+          <w:ilvl w:val="1"/>
+          <w:numId w:val="1"/>
+        </w:numPr>
+      </w:pPr>
+      <w:r>
+        <w:t>Footer – Contact</w:t>
+      </w:r>
+    </w:p>
+    <w:p>
+      <w:pPr>
+        <w:pStyle w:val="ListParagraph"/>
+        <w:numPr>
+          <w:ilvl w:val="0"/>
+          <w:numId w:val="1"/>
+        </w:numPr>
+        <w:rPr>
+          <w:b/>
+        </w:rPr>
+      </w:pPr>
+      <w:r>
+        <w:rPr>
+          <w:b/>
+        </w:rPr>
+        <w:t>Education</w:t>
+      </w:r>
+    </w:p>
+    <w:p>
+      <w:pPr>
+        <w:pStyle w:val="ListParagraph"/>
+        <w:numPr>
+          <w:ilvl w:val="1"/>
+          <w:numId w:val="1"/>
+        </w:numPr>
+        <w:spacing w:line="256" w:lineRule="auto"/>
+      </w:pPr>
+      <w:r>
+        <w:t>Navigation</w:t>
+      </w:r>
+    </w:p>
+    <w:p>
+      <w:pPr>
+        <w:pStyle w:val="ListParagraph"/>
+        <w:numPr>
+          <w:ilvl w:val="1"/>
+          <w:numId w:val="1"/>
+        </w:numPr>
+      </w:pPr>
+      <w:r>
+        <w:t>College</w:t>
+      </w:r>
+    </w:p>
+    <w:p>
+      <w:pPr>
+        <w:pStyle w:val="ListParagraph"/>
+        <w:numPr>
+          <w:ilvl w:val="1"/>
+          <w:numId w:val="1"/>
+        </w:numPr>
+      </w:pPr>
+      <w:r>
+        <w:t>Certificates</w:t>
+      </w:r>
+    </w:p>
+    <w:p>
+      <w:pPr>
+        <w:pStyle w:val="ListParagraph"/>
+        <w:numPr>
+          <w:ilvl w:val="1"/>
+          <w:numId w:val="1"/>
+        </w:numPr>
+      </w:pPr>
+      <w:r>
+        <w:t>(</w:t>
+      </w:r>
+      <w:r>
+        <w:t>Leadership</w:t>
+      </w:r>
+      <w:r>
+        <w:t>)</w:t>
+      </w:r>
+      <w:r>
+        <w:t xml:space="preserve"> Trainings</w:t>
+      </w:r>
+    </w:p>
+    <w:p>
+      <w:pPr>
+        <w:pStyle w:val="ListParagraph"/>
+        <w:numPr>
+          <w:ilvl w:val="1"/>
+          <w:numId w:val="1"/>
+        </w:numPr>
+      </w:pPr>
+      <w:r>
+        <w:t>Footer – Contact</w:t>
+      </w:r>
+    </w:p>
+    <w:p>
+      <w:pPr>
+        <w:pStyle w:val="ListParagraph"/>
+        <w:numPr>
+          <w:ilvl w:val="0"/>
+          <w:numId w:val="1"/>
+        </w:numPr>
+        <w:rPr>
+          <w:b/>
+        </w:rPr>
+      </w:pPr>
+      <w:r>
+        <w:rPr>
+          <w:b/>
+        </w:rPr>
+        <w:t>CV/Resum</w:t>
+      </w:r>
+      <w:r>
+        <w:rPr>
+          <w:b/>
+        </w:rPr>
+        <w:t>e</w:t>
+      </w:r>
+    </w:p>
+    <w:p>
+      <w:pPr>
+        <w:pStyle w:val="ListParagraph"/>
+        <w:numPr>
+          <w:ilvl w:val="1"/>
+          <w:numId w:val="1"/>
+        </w:numPr>
+        <w:spacing w:line="256" w:lineRule="auto"/>
+      </w:pPr>
+      <w:r>
+        <w:t>Navigation</w:t>
+      </w:r>
+    </w:p>
+    <w:p>
+      <w:pPr>
+        <w:pStyle w:val="ListParagraph"/>
+        <w:numPr>
+          <w:ilvl w:val="1"/>
+          <w:numId w:val="1"/>
+        </w:numPr>
+      </w:pPr>
+      <w:r>
+        <w:t>Resume</w:t>
+      </w:r>
+      <w:r>
+        <w:t xml:space="preserve"> – Clickable, downloadable image</w:t>
+      </w:r>
+    </w:p>
+    <w:p>
+      <w:pPr>
+        <w:pStyle w:val="ListParagraph"/>
+        <w:numPr>
+          <w:ilvl w:val="1"/>
+          <w:numId w:val="1"/>
+        </w:numPr>
+      </w:pPr>
+      <w:r>
+        <w:t>Footer – Contact</w:t>
+      </w:r>
+    </w:p>
+    <w:p>
+      <w:pPr>
+        <w:pStyle w:val="ListParagraph"/>
+        <w:numPr>
+          <w:ilvl w:val="0"/>
+          <w:numId w:val="1"/>
+        </w:numPr>
+        <w:rPr>
+          <w:b/>
+        </w:rPr>
+      </w:pPr>
+      <w:r>
+        <w:rPr>
+          <w:b/>
+        </w:rPr>
+        <w:t>Projects</w:t>
+      </w:r>
+    </w:p>
+    <w:p>
+      <w:pPr>
+        <w:pStyle w:val="ListParagraph"/>
+        <w:numPr>
+          <w:ilvl w:val="1"/>
+          <w:numId w:val="1"/>
+        </w:numPr>
+        <w:spacing w:line="256" w:lineRule="auto"/>
+      </w:pPr>
+      <w:r>
+        <w:t>Navigation</w:t>
+      </w:r>
+    </w:p>
+    <w:p>
+      <w:pPr>
+        <w:pStyle w:val="ListParagraph"/>
+        <w:numPr>
+          <w:ilvl w:val="1"/>
+          <w:numId w:val="1"/>
+        </w:numPr>
+      </w:pPr>
       <w:r>
         <w:t>GitHub</w:t>
       </w:r>
@@ -531,6 +556,62 @@
         <w:rPr>
           <w:b/>
         </w:rPr>
+        <w:t>Blog (Entry List)</w:t>
+      </w:r>
+    </w:p>
+    <w:p>
+      <w:pPr>
+        <w:pStyle w:val="ListParagraph"/>
+        <w:numPr>
+          <w:ilvl w:val="1"/>
+          <w:numId w:val="1"/>
+        </w:numPr>
+        <w:spacing w:line="256" w:lineRule="auto"/>
+      </w:pPr>
+      <w:r>
+        <w:t>Navigation</w:t>
+      </w:r>
+    </w:p>
+    <w:p>
+      <w:pPr>
+        <w:pStyle w:val="ListParagraph"/>
+        <w:numPr>
+          <w:ilvl w:val="1"/>
+          <w:numId w:val="1"/>
+        </w:numPr>
+      </w:pPr>
+      <w:r>
+        <w:t>List of Posts (Each Post will have its own separate html path)</w:t>
+      </w:r>
+    </w:p>
+    <w:p>
+      <w:pPr>
+        <w:pStyle w:val="ListParagraph"/>
+        <w:numPr>
+          <w:ilvl w:val="1"/>
+          <w:numId w:val="1"/>
+        </w:numPr>
+      </w:pPr>
+      <w:r>
+        <w:t>Footer – Contact</w:t>
+      </w:r>
+    </w:p>
+    <w:p>
+      <w:pPr>
+        <w:pStyle w:val="ListParagraph"/>
+        <w:numPr>
+          <w:ilvl w:val="0"/>
+          <w:numId w:val="1"/>
+        </w:numPr>
+        <w:rPr>
+          <w:b/>
+        </w:rPr>
+      </w:pPr>
+      <w:r>
+        <w:rPr>
+          <w:b/>
+        </w:rPr>
+        <w:lastRenderedPageBreak/>
         <w:t>Contact</w:t>
       </w:r>
     </w:p>
@@ -604,7 +685,6 @@
         </w:numPr>
       </w:pPr>
       <w:r>
-        <w:lastRenderedPageBreak/>
         <w:t>GitHub</w:t>
       </w:r>
     </w:p>
